--- a/Templates/Cyprus/Договор клиентский (Кипр).docx
+++ b/Templates/Cyprus/Договор клиентский (Кипр).docx
@@ -125,47 +125,13 @@
               </w:sdtPr>
               <w:sdtEndPr/>
               <w:sdtContent>
-                <w:proofErr w:type="spellStart"/>
                 <w:r>
                   <w:rPr>
                     <w:rFonts w:ascii="Times New Roman" w:hAnsi="Times New Roman" w:cs="Times New Roman"/>
                     <w:b/>
                   </w:rPr>
-                  <w:t>Дата</w:t>
+                  <w:t>Дата подписания договора</w:t>
                 </w:r>
-                <w:proofErr w:type="spellEnd"/>
-                <w:r>
-                  <w:rPr>
-                    <w:rFonts w:ascii="Times New Roman" w:hAnsi="Times New Roman" w:cs="Times New Roman"/>
-                    <w:b/>
-                  </w:rPr>
-                  <w:t xml:space="preserve"> </w:t>
-                </w:r>
-                <w:proofErr w:type="spellStart"/>
-                <w:r>
-                  <w:rPr>
-                    <w:rFonts w:ascii="Times New Roman" w:hAnsi="Times New Roman" w:cs="Times New Roman"/>
-                    <w:b/>
-                  </w:rPr>
-                  <w:t>подписания</w:t>
-                </w:r>
-                <w:proofErr w:type="spellEnd"/>
-                <w:r>
-                  <w:rPr>
-                    <w:rFonts w:ascii="Times New Roman" w:hAnsi="Times New Roman" w:cs="Times New Roman"/>
-                    <w:b/>
-                  </w:rPr>
-                  <w:t xml:space="preserve"> </w:t>
-                </w:r>
-                <w:proofErr w:type="spellStart"/>
-                <w:r>
-                  <w:rPr>
-                    <w:rFonts w:ascii="Times New Roman" w:hAnsi="Times New Roman" w:cs="Times New Roman"/>
-                    <w:b/>
-                  </w:rPr>
-                  <w:t>договора</w:t>
-                </w:r>
-                <w:proofErr w:type="spellEnd"/>
               </w:sdtContent>
             </w:sdt>
             <w:r>
@@ -338,8 +304,8 @@
               <w:showingPlcHdr/>
               <w:text/>
             </w:sdtPr>
+            <w:sdtEndPr/>
             <w:sdtContent>
-              <w:proofErr w:type="gramStart"/>
               <w:r>
                 <w:rPr>
                   <w:rFonts w:ascii="Times New Roman" w:hAnsi="Times New Roman" w:cs="Times New Roman"/>
@@ -537,6 +503,7 @@
               </w:placeholder>
               <w:text/>
             </w:sdtPr>
+            <w:sdtEndPr/>
             <w:sdtContent>
               <w:r>
                 <w:rPr>
@@ -567,15 +534,14 @@
               </w:placeholder>
               <w:text/>
             </w:sdtPr>
+            <w:sdtEndPr/>
             <w:sdtContent>
-              <w:proofErr w:type="spellStart"/>
               <w:r>
                 <w:rPr>
                   <w:rFonts w:ascii="Times New Roman" w:hAnsi="Times New Roman" w:cs="Times New Roman"/>
                 </w:rPr>
                 <w:t>Petrov</w:t>
               </w:r>
-              <w:proofErr w:type="spellEnd"/>
             </w:sdtContent>
           </w:sdt>
           <w:r>
@@ -702,6 +668,7 @@
               <w:showingPlcHdr/>
               <w:text/>
             </w:sdtPr>
+            <w:sdtEndPr/>
             <w:sdtContent>
               <w:r>
                 <w:rPr>
@@ -772,6 +739,7 @@
               <w:showingPlcHdr/>
               <w:text/>
             </w:sdtPr>
+            <w:sdtEndPr/>
             <w:sdtContent>
               <w:r>
                 <w:rPr>
@@ -922,6 +890,7 @@
               <w:showingPlcHdr/>
               <w:text/>
             </w:sdtPr>
+            <w:sdtEndPr/>
             <w:sdtContent>
               <w:r>
                 <w:rPr>
@@ -964,6 +933,7 @@
               <w:showingPlcHdr/>
               <w:text/>
             </w:sdtPr>
+            <w:sdtEndPr/>
             <w:sdtContent>
               <w:r>
                 <w:rPr>
@@ -1079,6 +1049,7 @@
               <w:showingPlcHdr/>
               <w:text/>
             </w:sdtPr>
+            <w:sdtEndPr/>
             <w:sdtContent>
               <w:r>
                 <w:rPr>
@@ -1103,7 +1074,6 @@
             </w:rPr>
             <w:t>, on the other hand, collectively referred to as the “Parties”, have entered into this Contract (hereinafter referred to as the “Contract”) as follows.</w:t>
           </w:r>
-          <w:proofErr w:type="gramEnd"/>
         </w:p>
         <w:p>
           <w:pPr>
@@ -1189,8 +1159,8 @@
               <w:showingPlcHdr/>
               <w:text/>
             </w:sdtPr>
+            <w:sdtEndPr/>
             <w:sdtContent>
-              <w:proofErr w:type="gramStart"/>
               <w:r>
                 <w:rPr>
                   <w:rFonts w:ascii="Times New Roman" w:hAnsi="Times New Roman" w:cs="Times New Roman"/>
@@ -1388,6 +1358,7 @@
               </w:placeholder>
               <w:text/>
             </w:sdtPr>
+            <w:sdtEndPr/>
             <w:sdtContent>
               <w:r>
                 <w:rPr>
@@ -1418,15 +1389,14 @@
               </w:placeholder>
               <w:text/>
             </w:sdtPr>
+            <w:sdtEndPr/>
             <w:sdtContent>
-              <w:proofErr w:type="spellStart"/>
               <w:r>
                 <w:rPr>
                   <w:rFonts w:ascii="Times New Roman" w:hAnsi="Times New Roman" w:cs="Times New Roman"/>
                 </w:rPr>
                 <w:t>Petrov</w:t>
               </w:r>
-              <w:proofErr w:type="spellEnd"/>
             </w:sdtContent>
           </w:sdt>
           <w:r>
@@ -1553,6 +1523,7 @@
               <w:showingPlcHdr/>
               <w:text/>
             </w:sdtPr>
+            <w:sdtEndPr/>
             <w:sdtContent>
               <w:r>
                 <w:rPr>
@@ -1623,6 +1594,7 @@
               <w:showingPlcHdr/>
               <w:text/>
             </w:sdtPr>
+            <w:sdtEndPr/>
             <w:sdtContent>
               <w:r>
                 <w:rPr>
@@ -1773,6 +1745,7 @@
               <w:showingPlcHdr/>
               <w:text/>
             </w:sdtPr>
+            <w:sdtEndPr/>
             <w:sdtContent>
               <w:r>
                 <w:rPr>
@@ -1815,6 +1788,7 @@
               <w:showingPlcHdr/>
               <w:text/>
             </w:sdtPr>
+            <w:sdtEndPr/>
             <w:sdtContent>
               <w:r>
                 <w:rPr>
@@ -1930,6 +1904,7 @@
               <w:showingPlcHdr/>
               <w:text/>
             </w:sdtPr>
+            <w:sdtEndPr/>
             <w:sdtContent>
               <w:r>
                 <w:rPr>
@@ -1954,7 +1929,6 @@
             </w:rPr>
             <w:t>, on the other hand, collectively referred to as the “Parties”, have entered into this Contract (hereinafter referred to as the “Contract”) as follows.</w:t>
           </w:r>
-          <w:proofErr w:type="gramEnd"/>
         </w:p>
         <w:p>
           <w:pPr>
@@ -2041,6 +2015,7 @@
               <w:showingPlcHdr/>
               <w:text/>
             </w:sdtPr>
+            <w:sdtEndPr/>
             <w:sdtContent>
               <w:r>
                 <w:rPr>
@@ -2239,6 +2214,7 @@
               </w:placeholder>
               <w:text/>
             </w:sdtPr>
+            <w:sdtEndPr/>
             <w:sdtContent>
               <w:r>
                 <w:rPr>
@@ -2271,6 +2247,7 @@
               <w:showingPlcHdr/>
               <w:text/>
             </w:sdtPr>
+            <w:sdtEndPr/>
             <w:sdtContent>
               <w:r>
                 <w:rPr>
@@ -2406,6 +2383,7 @@
               <w:showingPlcHdr/>
               <w:text/>
             </w:sdtPr>
+            <w:sdtEndPr/>
             <w:sdtContent>
               <w:r>
                 <w:rPr>
@@ -2445,6 +2423,7 @@
               </w:placeholder>
               <w:text/>
             </w:sdtPr>
+            <w:sdtEndPr/>
             <w:sdtContent>
               <w:r>
                 <w:rPr>
@@ -2461,7 +2440,6 @@
                 </w:rPr>
                 <w:t xml:space="preserve"> </w:t>
               </w:r>
-              <w:proofErr w:type="spellStart"/>
               <w:r>
                 <w:rPr>
                   <w:rFonts w:ascii="Times New Roman" w:hAnsi="Times New Roman" w:cs="Times New Roman"/>
@@ -2487,6 +2465,7 @@
               <w:showingPlcHdr/>
               <w:text/>
             </w:sdtPr>
+            <w:sdtEndPr/>
             <w:sdtContent>
               <w:r>
                 <w:rPr>
@@ -2495,7 +2474,6 @@
                 </w:rPr>
                 <w:t>устава</w:t>
               </w:r>
-              <w:proofErr w:type="spellEnd"/>
             </w:sdtContent>
           </w:sdt>
           <w:r>
@@ -2731,24 +2709,7 @@
           <w:rFonts w:ascii="Times New Roman" w:hAnsi="Times New Roman" w:cs="Times New Roman"/>
           <w:lang w:bidi="ar-SA"/>
         </w:rPr>
-        <w:lastRenderedPageBreak/>
-        <w:t>d) Reporting Period—a calendar month within the time frame between conclusion of this Contract and expiry </w:t>
-      </w:r>
-      <w:proofErr w:type="gramStart"/>
-      <w:r>
-        <w:rPr>
-          <w:rFonts w:ascii="Times New Roman" w:hAnsi="Times New Roman" w:cs="Times New Roman"/>
-          <w:lang w:bidi="ar-SA"/>
-        </w:rPr>
-        <w:t>/</w:t>
-      </w:r>
-      <w:proofErr w:type="gramEnd"/>
-      <w:r>
-        <w:rPr>
-          <w:rFonts w:ascii="Times New Roman" w:hAnsi="Times New Roman" w:cs="Times New Roman"/>
-          <w:lang w:bidi="ar-SA"/>
-        </w:rPr>
-        <w:t xml:space="preserve"> termination of this Contract. The first Reporting Period shall be deemed to commence on the date of the Contract, and the last Reporting Period shall be deemed to expire on the last effective day of this Contract.</w:t>
+        <w:t>d) Reporting Period—a calendar month within the time frame between conclusion of this Contract and expiry / termination of this Contract. The first Reporting Period shall be deemed to commence on the date of the Contract, and the last Reporting Period shall be deemed to expire on the last effective day of this Contract.</w:t>
       </w:r>
     </w:p>
     <w:p>
@@ -2827,23 +2788,7 @@
           <w:rFonts w:ascii="Times New Roman" w:hAnsi="Times New Roman" w:cs="Times New Roman"/>
           <w:lang w:bidi="ar-SA"/>
         </w:rPr>
-        <w:t xml:space="preserve">- </w:t>
-      </w:r>
-      <w:proofErr w:type="gramStart"/>
-      <w:r>
-        <w:rPr>
-          <w:rFonts w:ascii="Times New Roman" w:hAnsi="Times New Roman" w:cs="Times New Roman"/>
-          <w:lang w:bidi="ar-SA"/>
-        </w:rPr>
-        <w:t>for</w:t>
-      </w:r>
-      <w:proofErr w:type="gramEnd"/>
-      <w:r>
-        <w:rPr>
-          <w:rFonts w:ascii="Times New Roman" w:hAnsi="Times New Roman" w:cs="Times New Roman"/>
-          <w:lang w:bidi="ar-SA"/>
-        </w:rPr>
-        <w:t xml:space="preserve"> placement of media advertisement—display of the Advertising Material at the Advertising Location on the Internet Platform;</w:t>
+        <w:t>- for placement of media advertisement—display of the Advertising Material at the Advertising Location on the Internet Platform;</w:t>
       </w:r>
     </w:p>
     <w:p>
@@ -2941,19 +2886,12 @@
           <w:lang w:bidi="ar-SA"/>
         </w:rPr>
       </w:pPr>
-      <w:proofErr w:type="spellStart"/>
-      <w:r>
-        <w:rPr>
-          <w:lang w:bidi="ar-SA"/>
-        </w:rPr>
-        <w:t>i</w:t>
-      </w:r>
-      <w:proofErr w:type="spellEnd"/>
-      <w:r>
-        <w:rPr>
-          <w:lang w:bidi="ar-SA"/>
-        </w:rPr>
-        <w:t>)</w:t>
+      <w:r>
+        <w:rPr>
+          <w:lang w:bidi="ar-SA"/>
+        </w:rPr>
+        <w:lastRenderedPageBreak/>
+        <w:t>i)</w:t>
       </w:r>
       <w:r>
         <w:rPr>
@@ -3200,21 +3138,7 @@
         <w:rPr>
           <w:lang w:bidi="ar-SA"/>
         </w:rPr>
-        <w:t xml:space="preserve">an electronic map which contains </w:t>
-      </w:r>
-      <w:proofErr w:type="spellStart"/>
-      <w:r>
-        <w:rPr>
-          <w:lang w:bidi="ar-SA"/>
-        </w:rPr>
-        <w:t>geoinformation</w:t>
-      </w:r>
-      <w:proofErr w:type="spellEnd"/>
-      <w:r>
-        <w:rPr>
-          <w:lang w:bidi="ar-SA"/>
-        </w:rPr>
-        <w:t xml:space="preserve"> on geographic objects and settlements within the territory delimited by certain geographic coordinates.</w:t>
+        <w:t>an electronic map which contains geoinformation on geographic objects and settlements within the territory delimited by certain geographic coordinates.</w:t>
       </w:r>
     </w:p>
     <w:p>
@@ -3268,15 +3192,7 @@
           <w:rFonts w:ascii="Times New Roman" w:hAnsi="Times New Roman" w:cs="Times New Roman"/>
           <w:lang w:bidi="ar-SA"/>
         </w:rPr>
-        <w:t xml:space="preserve">1.2. This Contract may also contain terms and definitions that are not described in Item 1.1 above. Should this be the case, such a term shall be construed in line with the text of this Contract. In the event if the text of this Contract does not provide for a clear interpretation of a term or definition, the Parties shall be guided by its interpretation provided in the following texts (as listed in the order of precedence): Invoice; mandatory documents named in this Contract; laws of the Republic of Cyprus; business </w:t>
-      </w:r>
-      <w:r>
-        <w:rPr>
-          <w:rFonts w:ascii="Times New Roman" w:hAnsi="Times New Roman" w:cs="Times New Roman"/>
-          <w:lang w:bidi="ar-SA"/>
-        </w:rPr>
-        <w:lastRenderedPageBreak/>
-        <w:t>practices and scientific doctrine.</w:t>
+        <w:t>1.2. This Contract may also contain terms and definitions that are not described in Item 1.1 above. Should this be the case, such a term shall be construed in line with the text of this Contract. In the event if the text of this Contract does not provide for a clear interpretation of a term or definition, the Parties shall be guided by its interpretation provided in the following texts (as listed in the order of precedence): Invoice; mandatory documents named in this Contract; laws of the Republic of Cyprus; business practices and scientific doctrine.</w:t>
       </w:r>
     </w:p>
     <w:p>
@@ -3428,6 +3344,7 @@
           <w:rFonts w:ascii="Times New Roman" w:hAnsi="Times New Roman" w:cs="Times New Roman"/>
           <w:lang w:bidi="ar-SA"/>
         </w:rPr>
+        <w:lastRenderedPageBreak/>
         <w:t>2.4. All of the Invoices signed by the Parties during the effective term of this Contract shall be deemed to have been executed and shall be subject to fulfillment in line with this Contract.</w:t>
       </w:r>
     </w:p>
@@ -3535,23 +3452,7 @@
           <w:rFonts w:ascii="Times New Roman" w:hAnsi="Times New Roman" w:cs="Times New Roman"/>
           <w:lang w:bidi="ar-SA"/>
         </w:rPr>
-        <w:t xml:space="preserve">3.2. The Customer shall provide the Contractor with the Advertising </w:t>
-      </w:r>
-      <w:proofErr w:type="gramStart"/>
-      <w:r>
-        <w:rPr>
-          <w:rFonts w:ascii="Times New Roman" w:hAnsi="Times New Roman" w:cs="Times New Roman"/>
-          <w:lang w:bidi="ar-SA"/>
-        </w:rPr>
-        <w:t>Materials which</w:t>
-      </w:r>
-      <w:proofErr w:type="gramEnd"/>
-      <w:r>
-        <w:rPr>
-          <w:rFonts w:ascii="Times New Roman" w:hAnsi="Times New Roman" w:cs="Times New Roman"/>
-          <w:lang w:bidi="ar-SA"/>
-        </w:rPr>
-        <w:t xml:space="preserve"> meet the requirements for the Advertising Materials and the terms and conditions for their placement, as provided by the effective laws and by this Contract, not later than on the 18th (Eighteenth) day of the month preceding the first month of their placement under the applicable Invoice. The applicable Invoice for Placement of Advertisements in individual Applications may call for a different date of provision of the Advertising Materials where this is allowed by the Contractor's technology of Placement of Advertisements in such Applications.</w:t>
+        <w:t>3.2. The Customer shall provide the Contractor with the Advertising Materials which meet the requirements for the Advertising Materials and the terms and conditions for their placement, as provided by the effective laws and by this Contract, not later than on the 18th (Eighteenth) day of the month preceding the first month of their placement under the applicable Invoice. The applicable Invoice for Placement of Advertisements in individual Applications may call for a different date of provision of the Advertising Materials where this is allowed by the Contractor's technology of Placement of Advertisements in such Applications.</w:t>
       </w:r>
     </w:p>
     <w:p>
@@ -3635,15 +3536,7 @@
           <w:rFonts w:ascii="Times New Roman" w:hAnsi="Times New Roman" w:cs="Times New Roman"/>
           <w:lang w:bidi="ar-SA"/>
         </w:rPr>
-        <w:t xml:space="preserve">3.3.2. in the event where any modifications are made to the Advertising Materials, such Advertising Materials shall be placed starting from the month following the month in which the Advertising Materials were actually delivered, with account of the provisions of Item 3.2 above, and the period of </w:t>
-      </w:r>
-      <w:r>
-        <w:rPr>
-          <w:rFonts w:ascii="Times New Roman" w:hAnsi="Times New Roman" w:cs="Times New Roman"/>
-          <w:lang w:bidi="ar-SA"/>
-        </w:rPr>
-        <w:lastRenderedPageBreak/>
-        <w:t>their placement shall not be extended by the time equal to the time of delay through the Customer's fault.</w:t>
+        <w:t>3.3.2. in the event where any modifications are made to the Advertising Materials, such Advertising Materials shall be placed starting from the month following the month in which the Advertising Materials were actually delivered, with account of the provisions of Item 3.2 above, and the period of their placement shall not be extended by the time equal to the time of delay through the Customer's fault.</w:t>
       </w:r>
     </w:p>
     <w:p>
@@ -3729,7 +3622,15 @@
           <w:rFonts w:ascii="Times New Roman" w:hAnsi="Times New Roman" w:cs="Times New Roman"/>
           <w:lang w:bidi="ar-SA"/>
         </w:rPr>
-        <w:t>3.7. In the event where the Advertising Material is found to deviate from the above-said requirements, the Contractor shall notify the Customer about the check results and shall propose to replace such Advertising Materials with the new materials. If, despite the reasonable warning by the Contractor, the Customer fails to correct the situation impeding placement of the Advertising Materials, the Contractor will have the right to unilaterally refuse, at its sole discretion, to perform this Contract in full or in part, and request a full compensation for the losses supported by documents.</w:t>
+        <w:t xml:space="preserve">3.7. In the event where the Advertising Material is found to deviate from the above-said requirements, </w:t>
+      </w:r>
+      <w:r>
+        <w:rPr>
+          <w:rFonts w:ascii="Times New Roman" w:hAnsi="Times New Roman" w:cs="Times New Roman"/>
+          <w:lang w:bidi="ar-SA"/>
+        </w:rPr>
+        <w:lastRenderedPageBreak/>
+        <w:t>the Contractor shall notify the Customer about the check results and shall propose to replace such Advertising Materials with the new materials. If, despite the reasonable warning by the Contractor, the Customer fails to correct the situation impeding placement of the Advertising Materials, the Contractor will have the right to unilaterally refuse, at its sole discretion, to perform this Contract in full or in part, and request a full compensation for the losses supported by documents.</w:t>
       </w:r>
     </w:p>
     <w:p>
@@ -3938,15 +3839,7 @@
           <w:rFonts w:ascii="Times New Roman" w:hAnsi="Times New Roman" w:cs="Times New Roman"/>
           <w:lang w:bidi="ar-SA"/>
         </w:rPr>
-        <w:t xml:space="preserve">4.1.3. Provide unrestricted access to the Application for the third parties within the scope defined in the </w:t>
-      </w:r>
-      <w:r>
-        <w:rPr>
-          <w:rFonts w:ascii="Times New Roman" w:hAnsi="Times New Roman" w:cs="Times New Roman"/>
-          <w:lang w:bidi="ar-SA"/>
-        </w:rPr>
-        <w:lastRenderedPageBreak/>
-        <w:t>applicable Invoice.</w:t>
+        <w:t>4.1.3. Provide unrestricted access to the Application for the third parties within the scope defined in the applicable Invoice.</w:t>
       </w:r>
     </w:p>
     <w:p>
@@ -4113,6 +4006,7 @@
           <w:rFonts w:ascii="Times New Roman" w:hAnsi="Times New Roman" w:cs="Times New Roman"/>
           <w:lang w:bidi="ar-SA"/>
         </w:rPr>
+        <w:lastRenderedPageBreak/>
         <w:t>4.3. The Customer shall:</w:t>
       </w:r>
     </w:p>
@@ -4423,15 +4317,7 @@
           <w:rFonts w:ascii="Times New Roman" w:hAnsi="Times New Roman" w:cs="Times New Roman"/>
           <w:lang w:bidi="ar-SA"/>
         </w:rPr>
-        <w:t xml:space="preserve">5.4. The Customer shall make a One hundred percent (100%) advance payment for the ordered Services </w:t>
-      </w:r>
-      <w:r>
-        <w:rPr>
-          <w:rFonts w:ascii="Times New Roman" w:hAnsi="Times New Roman" w:cs="Times New Roman"/>
-          <w:lang w:bidi="ar-SA"/>
-        </w:rPr>
-        <w:lastRenderedPageBreak/>
-        <w:t>within Five (5) calendar days from signing the applicable Invoice, but in any case on or before the 25th (Twenty-fifth) day of the month preceding the month in which the Advertisements will be placed, unless the applicable Invoice provides for a different payment date.</w:t>
+        <w:t>5.4. The Customer shall make a One hundred percent (100%) advance payment for the ordered Services within Five (5) calendar days from signing the applicable Invoice, but in any case on or before the 25th (Twenty-fifth) day of the month preceding the month in which the Advertisements will be placed, unless the applicable Invoice provides for a different payment date.</w:t>
       </w:r>
     </w:p>
     <w:p>
@@ -4587,23 +4473,8 @@
           <w:rFonts w:ascii="Times New Roman" w:hAnsi="Times New Roman" w:cs="Times New Roman"/>
           <w:lang w:bidi="ar-SA"/>
         </w:rPr>
-        <w:t xml:space="preserve">6.2.1. </w:t>
-      </w:r>
-      <w:proofErr w:type="gramStart"/>
-      <w:r>
-        <w:rPr>
-          <w:rFonts w:ascii="Times New Roman" w:hAnsi="Times New Roman" w:cs="Times New Roman"/>
-          <w:lang w:bidi="ar-SA"/>
-        </w:rPr>
-        <w:t>all</w:t>
-      </w:r>
-      <w:proofErr w:type="gramEnd"/>
-      <w:r>
-        <w:rPr>
-          <w:rFonts w:ascii="Times New Roman" w:hAnsi="Times New Roman" w:cs="Times New Roman"/>
-          <w:lang w:bidi="ar-SA"/>
-        </w:rPr>
-        <w:t xml:space="preserve"> information delivered to the Contractor is true;</w:t>
+        <w:lastRenderedPageBreak/>
+        <w:t>6.2.1. all information delivered to the Contractor is true;</w:t>
       </w:r>
     </w:p>
     <w:p>
@@ -4788,15 +4659,7 @@
           <w:rFonts w:ascii="Times New Roman" w:hAnsi="Times New Roman" w:cs="Times New Roman"/>
           <w:lang w:bidi="ar-SA"/>
         </w:rPr>
-        <w:t xml:space="preserve">7.4. The Contractor shall not be responsible for the fulfillment of counter-obligations for Placement of Advertisements in the event where the Customer fails to timely provide the Advertising Materials in </w:t>
-      </w:r>
-      <w:r>
-        <w:rPr>
-          <w:rFonts w:ascii="Times New Roman" w:hAnsi="Times New Roman" w:cs="Times New Roman"/>
-          <w:lang w:bidi="ar-SA"/>
-        </w:rPr>
-        <w:lastRenderedPageBreak/>
-        <w:t>proper format, fails to timely effect payment, fails to perform other contractual obligations in full or in part, or where the circumstances clearly indicate that such performance will be late.</w:t>
+        <w:t>7.4. The Contractor shall not be responsible for the fulfillment of counter-obligations for Placement of Advertisements in the event where the Customer fails to timely provide the Advertising Materials in proper format, fails to timely effect payment, fails to perform other contractual obligations in full or in part, or where the circumstances clearly indicate that such performance will be late.</w:t>
       </w:r>
     </w:p>
     <w:p>
@@ -4859,7 +4722,15 @@
           <w:rFonts w:ascii="Times New Roman" w:hAnsi="Times New Roman" w:cs="Times New Roman"/>
           <w:lang w:bidi="ar-SA"/>
         </w:rPr>
-        <w:t>7.7. In the event where Placement of Advertisements hereunder entailed any complaints, claims and / or warrants for compensation of losses (payment of compensation) being issued by third parties and / or state authorities against the Contractor or where applicable administrative action was brought against the Contractor, the Customer shall upon the Contractor's request promptly provide the Contractor with all requested information regarding the subject of dispute, shall assist the Contractor in resolving such claims, and shall reimburse all losses (including legal expenses and penalties) suffered by the Contractor in view of filing, review and fulfillment of such complaints, claims and warrants or bringing the administrative action in connection with the infringement of third-party rights and / or the effective laws as a result of Placement of Advertisements.</w:t>
+        <w:t xml:space="preserve">7.7. In the event where Placement of Advertisements hereunder entailed any complaints, claims and / or warrants for compensation of losses (payment of compensation) being issued by third parties and / or state authorities against the Contractor or where applicable administrative action was brought against the Contractor, the Customer shall upon the Contractor's request promptly provide the Contractor with all requested information regarding the subject of dispute, shall assist the Contractor in resolving such claims, and shall reimburse all losses (including legal expenses and penalties) suffered by the Contractor </w:t>
+      </w:r>
+      <w:r>
+        <w:rPr>
+          <w:rFonts w:ascii="Times New Roman" w:hAnsi="Times New Roman" w:cs="Times New Roman"/>
+          <w:lang w:bidi="ar-SA"/>
+        </w:rPr>
+        <w:lastRenderedPageBreak/>
+        <w:t>in view of filing, review and fulfillment of such complaints, claims and warrants or bringing the administrative action in connection with the infringement of third-party rights and / or the effective laws as a result of Placement of Advertisements.</w:t>
       </w:r>
     </w:p>
     <w:p>
@@ -5071,7 +4942,6 @@
           <w:rFonts w:ascii="Times New Roman" w:hAnsi="Times New Roman" w:cs="Times New Roman"/>
           <w:lang w:bidi="ar-SA"/>
         </w:rPr>
-        <w:lastRenderedPageBreak/>
         <w:t>9.2. Both Parties shall take all necessary actions to protect Confidential Information with at least the same degree of care with which they treat their own Confidential Information. Access to Confidential Information will only be made available to the employees on a reasonable need-to-know basis for the purpose of fulfillment of their functional duties hereunder. Both Parties shall cause such employees to assume the same obligations for protection of Confidential Information as the Parties assumed hereunder.</w:t>
       </w:r>
     </w:p>
@@ -5217,7 +5087,15 @@
           <w:rFonts w:ascii="Times New Roman" w:hAnsi="Times New Roman" w:cs="Times New Roman"/>
           <w:lang w:bidi="ar-SA"/>
         </w:rPr>
-        <w:t>10.2.2. On the Contractor's initiative, where so directly allowed by this Contract—by sending a notice of amendments to the Customer at least Twenty (20) days before the effective date of such amendments. In the event where the Customer disagrees with the proposed amendments, the Customer may refuse to perform this Contract subject to the notice as provided in Item 10.3.3 below.</w:t>
+        <w:t xml:space="preserve">10.2.2. On the Contractor's initiative, where so directly allowed by this Contract—by sending a notice of </w:t>
+      </w:r>
+      <w:r>
+        <w:rPr>
+          <w:rFonts w:ascii="Times New Roman" w:hAnsi="Times New Roman" w:cs="Times New Roman"/>
+          <w:lang w:bidi="ar-SA"/>
+        </w:rPr>
+        <w:lastRenderedPageBreak/>
+        <w:t>amendments to the Customer at least Twenty (20) days before the effective date of such amendments. In the event where the Customer disagrees with the proposed amendments, the Customer may refuse to perform this Contract subject to the notice as provided in Item 10.3.3 below.</w:t>
       </w:r>
     </w:p>
     <w:p>
@@ -5431,7 +5309,6 @@
           <w:b/>
           <w:lang w:bidi="ar-SA"/>
         </w:rPr>
-        <w:lastRenderedPageBreak/>
         <w:t>11. EFFECTIVE TERM AND AMENDMENTS TO THE MANDATORY DOCUMENTS</w:t>
       </w:r>
     </w:p>
@@ -5579,6 +5456,7 @@
           <w:b/>
           <w:lang w:bidi="ar-SA"/>
         </w:rPr>
+        <w:lastRenderedPageBreak/>
         <w:t>12. MISCELLANEOUS</w:t>
       </w:r>
     </w:p>
@@ -5751,15 +5629,7 @@
           <w:rFonts w:ascii="Times New Roman" w:hAnsi="Times New Roman" w:cs="Times New Roman"/>
           <w:lang w:bidi="ar-SA"/>
         </w:rPr>
-        <w:t xml:space="preserve">12.5.3. The Notice, complete with the attached electronic documents, shall be deemed to be received by the Customer if the mail server confirms that it had successfully been delivered to the Customer's </w:t>
-      </w:r>
-      <w:r>
-        <w:rPr>
-          <w:rFonts w:ascii="Times New Roman" w:hAnsi="Times New Roman" w:cs="Times New Roman"/>
-          <w:lang w:bidi="ar-SA"/>
-        </w:rPr>
-        <w:lastRenderedPageBreak/>
-        <w:t>electronic address.</w:t>
+        <w:t>12.5.3. The Notice, complete with the attached electronic documents, shall be deemed to be received by the Customer if the mail server confirms that it had successfully been delivered to the Customer's electronic address.</w:t>
       </w:r>
     </w:p>
     <w:p>
@@ -5803,23 +5673,7 @@
           <w:rFonts w:ascii="Times New Roman" w:hAnsi="Times New Roman" w:cs="Times New Roman"/>
           <w:lang w:bidi="ar-SA"/>
         </w:rPr>
-        <w:t xml:space="preserve">12.7. This Contract has been made in </w:t>
-      </w:r>
-      <w:proofErr w:type="gramStart"/>
-      <w:r>
-        <w:rPr>
-          <w:rFonts w:ascii="Times New Roman" w:hAnsi="Times New Roman" w:cs="Times New Roman"/>
-          <w:lang w:bidi="ar-SA"/>
-        </w:rPr>
-        <w:t>duplicate,</w:t>
-      </w:r>
-      <w:proofErr w:type="gramEnd"/>
-      <w:r>
-        <w:rPr>
-          <w:rFonts w:ascii="Times New Roman" w:hAnsi="Times New Roman" w:cs="Times New Roman"/>
-          <w:lang w:bidi="ar-SA"/>
-        </w:rPr>
-        <w:t xml:space="preserve"> one original copy for each of the Parties, both having equal legal validity.</w:t>
+        <w:t>12.7. This Contract has been made in duplicate, one original copy for each of the Parties, both having equal legal validity.</w:t>
       </w:r>
     </w:p>
     <w:p>
@@ -5991,6 +5845,7 @@
                     </w:placeholder>
                     <w:text/>
                   </w:sdtPr>
+                  <w:sdtEndPr/>
                   <w:sdtContent>
                     <w:r>
                       <w:rPr>
@@ -6034,6 +5889,7 @@
                     </w:placeholder>
                     <w:text/>
                   </w:sdtPr>
+                  <w:sdtEndPr/>
                   <w:sdtContent>
                     <w:r>
                       <w:rPr>
@@ -6082,6 +5938,7 @@
                     </w:placeholder>
                     <w:text/>
                   </w:sdtPr>
+                  <w:sdtEndPr/>
                   <w:sdtContent>
                     <w:r>
                       <w:rPr>
@@ -6130,6 +5987,7 @@
                     </w:placeholder>
                     <w:text/>
                   </w:sdtPr>
+                  <w:sdtEndPr/>
                   <w:sdtContent>
                     <w:r>
                       <w:rPr>
@@ -6137,25 +5995,7 @@
                         <w:b/>
                         <w:lang w:val="ru-RU"/>
                       </w:rPr>
-                      <w:t xml:space="preserve">р/с к/с </w:t>
-                    </w:r>
-                    <w:proofErr w:type="spellStart"/>
-                    <w:r>
-                      <w:rPr>
-                        <w:rFonts w:ascii="Times New Roman" w:hAnsi="Times New Roman" w:cs="Times New Roman"/>
-                        <w:b/>
-                        <w:lang w:val="ru-RU"/>
-                      </w:rPr>
-                      <w:t>бик</w:t>
-                    </w:r>
-                    <w:proofErr w:type="spellEnd"/>
-                    <w:r>
-                      <w:rPr>
-                        <w:rFonts w:ascii="Times New Roman" w:hAnsi="Times New Roman" w:cs="Times New Roman"/>
-                        <w:b/>
-                        <w:lang w:val="ru-RU"/>
-                      </w:rPr>
-                      <w:t xml:space="preserve"> банк</w:t>
+                      <w:t>р/с к/с бик банк</w:t>
                     </w:r>
                   </w:sdtContent>
                 </w:sdt>
@@ -6270,8 +6110,8 @@
                     </w:placeholder>
                     <w:text/>
                   </w:sdtPr>
+                  <w:sdtEndPr/>
                   <w:sdtContent>
-                    <w:proofErr w:type="spellStart"/>
                     <w:r>
                       <w:rPr>
                         <w:rFonts w:ascii="Times New Roman" w:hAnsi="Times New Roman" w:cs="Times New Roman"/>
@@ -6280,7 +6120,6 @@
                       </w:rPr>
                       <w:t>заказчик</w:t>
                     </w:r>
-                    <w:proofErr w:type="spellEnd"/>
                   </w:sdtContent>
                 </w:sdt>
                 <w:r>
@@ -6323,6 +6162,7 @@
                     </w:placeholder>
                     <w:text/>
                   </w:sdtPr>
+                  <w:sdtEndPr/>
                   <w:sdtContent>
                     <w:r>
                       <w:rPr>
@@ -6334,6 +6174,15 @@
                     </w:r>
                   </w:sdtContent>
                 </w:sdt>
+                <w:r>
+                  <w:rPr>
+                    <w:rFonts w:ascii="Times New Roman" w:hAnsi="Times New Roman" w:cs="Times New Roman"/>
+                    <w:bCs/>
+                  </w:rPr>
+                  <w:t xml:space="preserve"> </w:t>
+                </w:r>
+                <w:bookmarkStart w:id="0" w:name="_GoBack"/>
+                <w:bookmarkEnd w:id="0"/>
                 <w:r>
                   <w:rPr>
                     <w:rFonts w:ascii="Times New Roman" w:hAnsi="Times New Roman" w:cs="Times New Roman"/>
@@ -6355,6 +6204,7 @@
                     </w:placeholder>
                     <w:text/>
                   </w:sdtPr>
+                  <w:sdtEndPr/>
                   <w:sdtContent>
                     <w:r>
                       <w:rPr>
@@ -6397,32 +6247,15 @@
                     </w:placeholder>
                     <w:text/>
                   </w:sdtPr>
+                  <w:sdtEndPr/>
                   <w:sdtContent>
-                    <w:proofErr w:type="spellStart"/>
                     <w:r>
                       <w:rPr>
                         <w:rFonts w:ascii="Times New Roman" w:hAnsi="Times New Roman" w:cs="Times New Roman"/>
                         <w:b/>
                       </w:rPr>
-                      <w:t>проспект</w:t>
+                      <w:t>проспект Маркса</w:t>
                     </w:r>
-                    <w:proofErr w:type="spellEnd"/>
-                    <w:r>
-                      <w:rPr>
-                        <w:rFonts w:ascii="Times New Roman" w:hAnsi="Times New Roman" w:cs="Times New Roman"/>
-                        <w:b/>
-                      </w:rPr>
-                      <w:t xml:space="preserve"> </w:t>
-                    </w:r>
-                    <w:proofErr w:type="spellStart"/>
-                    <w:r>
-                      <w:rPr>
-                        <w:rFonts w:ascii="Times New Roman" w:hAnsi="Times New Roman" w:cs="Times New Roman"/>
-                        <w:b/>
-                      </w:rPr>
-                      <w:t>Маркса</w:t>
-                    </w:r>
-                    <w:proofErr w:type="spellEnd"/>
                   </w:sdtContent>
                 </w:sdt>
               </w:p>
@@ -6464,6 +6297,7 @@
                     </w:placeholder>
                     <w:text/>
                   </w:sdtPr>
+                  <w:sdtEndPr/>
                   <w:sdtContent>
                     <w:r>
                       <w:rPr>
@@ -6515,6 +6349,7 @@
                     </w:placeholder>
                     <w:text/>
                   </w:sdtPr>
+                  <w:sdtEndPr/>
                   <w:sdtContent>
                     <w:r>
                       <w:rPr>
@@ -6582,6 +6417,7 @@
                     </w:placeholder>
                     <w:text/>
                   </w:sdtPr>
+                  <w:sdtEndPr/>
                   <w:sdtContent>
                     <w:r>
                       <w:rPr>
@@ -6655,6 +6491,7 @@
                     </w:placeholder>
                     <w:text/>
                   </w:sdtPr>
+                  <w:sdtEndPr/>
                   <w:sdtContent>
                     <w:r>
                       <w:rPr>
@@ -6686,6 +6523,7 @@
                     </w:placeholder>
                     <w:text/>
                   </w:sdtPr>
+                  <w:sdtEndPr/>
                   <w:sdtContent>
                     <w:r>
                       <w:rPr>
@@ -6737,6 +6575,7 @@
                     </w:placeholder>
                     <w:text/>
                   </w:sdtPr>
+                  <w:sdtEndPr/>
                   <w:sdtContent>
                     <w:r>
                       <w:rPr>
@@ -6830,7 +6669,6 @@
                     </w:rPr>
                   </w:sdtEndPr>
                   <w:sdtContent>
-                    <w:proofErr w:type="spellStart"/>
                     <w:r>
                       <w:rPr>
                         <w:b/>
@@ -6839,7 +6677,6 @@
                       </w:rPr>
                       <w:t>фио</w:t>
                     </w:r>
-                    <w:proofErr w:type="spellEnd"/>
                   </w:sdtContent>
                 </w:sdt>
                 <w:r>
@@ -6948,7 +6785,6 @@
                   </w:rPr>
                   <w:t>__________________________/</w:t>
                 </w:r>
-                <w:proofErr w:type="spellStart"/>
                 <w:sdt>
                   <w:sdtPr>
                     <w:rPr>
@@ -6981,7 +6817,6 @@
                       </w:rPr>
                       <w:t>фио</w:t>
                     </w:r>
-                    <w:proofErr w:type="spellEnd"/>
                   </w:sdtContent>
                 </w:sdt>
                 <w:r>
@@ -7181,6 +7016,7 @@
                     </w:placeholder>
                     <w:text/>
                   </w:sdtPr>
+                  <w:sdtEndPr/>
                   <w:sdtContent>
                     <w:r>
                       <w:rPr>
@@ -7224,6 +7060,7 @@
                     </w:placeholder>
                     <w:text/>
                   </w:sdtPr>
+                  <w:sdtEndPr/>
                   <w:sdtContent>
                     <w:r>
                       <w:rPr>
@@ -7272,6 +7109,7 @@
                     </w:placeholder>
                     <w:text/>
                   </w:sdtPr>
+                  <w:sdtEndPr/>
                   <w:sdtContent>
                     <w:r>
                       <w:rPr>
@@ -7320,6 +7158,7 @@
                     </w:placeholder>
                     <w:text/>
                   </w:sdtPr>
+                  <w:sdtEndPr/>
                   <w:sdtContent>
                     <w:r>
                       <w:rPr>
@@ -7327,25 +7166,7 @@
                         <w:b/>
                         <w:lang w:val="ru-RU"/>
                       </w:rPr>
-                      <w:t xml:space="preserve">р/с к/с </w:t>
-                    </w:r>
-                    <w:proofErr w:type="spellStart"/>
-                    <w:r>
-                      <w:rPr>
-                        <w:rFonts w:ascii="Times New Roman" w:hAnsi="Times New Roman" w:cs="Times New Roman"/>
-                        <w:b/>
-                        <w:lang w:val="ru-RU"/>
-                      </w:rPr>
-                      <w:t>бик</w:t>
-                    </w:r>
-                    <w:proofErr w:type="spellEnd"/>
-                    <w:r>
-                      <w:rPr>
-                        <w:rFonts w:ascii="Times New Roman" w:hAnsi="Times New Roman" w:cs="Times New Roman"/>
-                        <w:b/>
-                        <w:lang w:val="ru-RU"/>
-                      </w:rPr>
-                      <w:t xml:space="preserve"> банк</w:t>
+                      <w:t>р/с к/с бик банк</w:t>
                     </w:r>
                   </w:sdtContent>
                 </w:sdt>
@@ -7460,8 +7281,8 @@
                     </w:placeholder>
                     <w:text/>
                   </w:sdtPr>
+                  <w:sdtEndPr/>
                   <w:sdtContent>
-                    <w:proofErr w:type="spellStart"/>
                     <w:r>
                       <w:rPr>
                         <w:rFonts w:ascii="Times New Roman" w:hAnsi="Times New Roman" w:cs="Times New Roman"/>
@@ -7470,7 +7291,6 @@
                       </w:rPr>
                       <w:t>заказчик</w:t>
                     </w:r>
-                    <w:proofErr w:type="spellEnd"/>
                   </w:sdtContent>
                 </w:sdt>
                 <w:r>
@@ -7488,7 +7308,7 @@
                   <w:rPr>
                     <w:rFonts w:ascii="Times New Roman" w:hAnsi="Times New Roman" w:cs="Times New Roman"/>
                     <w:noProof/>
-                    <w:lang w:bidi="ar-SA"/>
+                    <w:lang w:val="ru-RU" w:bidi="ar-SA"/>
                   </w:rPr>
                 </w:pPr>
                 <w:r>
@@ -7513,6 +7333,7 @@
                     </w:placeholder>
                     <w:text/>
                   </w:sdtPr>
+                  <w:sdtEndPr/>
                   <w:sdtContent>
                     <w:r>
                       <w:rPr>
@@ -7529,6 +7350,13 @@
                     <w:rFonts w:ascii="Times New Roman" w:hAnsi="Times New Roman" w:cs="Times New Roman"/>
                     <w:bCs/>
                   </w:rPr>
+                  <w:t xml:space="preserve"> </w:t>
+                </w:r>
+                <w:r>
+                  <w:rPr>
+                    <w:rFonts w:ascii="Times New Roman" w:hAnsi="Times New Roman" w:cs="Times New Roman"/>
+                    <w:bCs/>
+                  </w:rPr>
                   <w:t xml:space="preserve">VAT: </w:t>
                 </w:r>
                 <w:sdt>
@@ -7536,6 +7364,7 @@
                     <w:rPr>
                       <w:rFonts w:ascii="Times New Roman" w:hAnsi="Times New Roman" w:cs="Times New Roman"/>
                       <w:bCs/>
+                      <w:lang w:val="ru-RU"/>
                     </w:rPr>
                     <w:alias w:val="LegalPerson.VAT"/>
                     <w:tag w:val="LegalPerson.VAT"/>
@@ -7545,12 +7374,14 @@
                     </w:placeholder>
                     <w:text/>
                   </w:sdtPr>
+                  <w:sdtEndPr/>
                   <w:sdtContent>
                     <w:r>
                       <w:rPr>
                         <w:rFonts w:ascii="Times New Roman" w:hAnsi="Times New Roman" w:cs="Times New Roman"/>
                         <w:b/>
                         <w:bCs/>
+                        <w:lang w:val="ru-RU"/>
                       </w:rPr>
                       <w:t>222</w:t>
                     </w:r>
@@ -7563,7 +7394,7 @@
                   <w:rPr>
                     <w:rFonts w:ascii="Times New Roman" w:hAnsi="Times New Roman" w:cs="Times New Roman"/>
                     <w:noProof/>
-                    <w:lang w:bidi="ar-SA"/>
+                    <w:lang w:val="ru-RU" w:bidi="ar-SA"/>
                   </w:rPr>
                 </w:pPr>
                 <w:r>
@@ -7572,12 +7403,37 @@
                     <w:noProof/>
                     <w:lang w:bidi="ar-SA"/>
                   </w:rPr>
-                  <w:t xml:space="preserve">Legal Address: </w:t>
+                  <w:t>Legal</w:t>
+                </w:r>
+                <w:r>
+                  <w:rPr>
+                    <w:rFonts w:ascii="Times New Roman" w:hAnsi="Times New Roman" w:cs="Times New Roman"/>
+                    <w:noProof/>
+                    <w:lang w:val="ru-RU" w:bidi="ar-SA"/>
+                  </w:rPr>
+                  <w:t xml:space="preserve"> </w:t>
+                </w:r>
+                <w:r>
+                  <w:rPr>
+                    <w:rFonts w:ascii="Times New Roman" w:hAnsi="Times New Roman" w:cs="Times New Roman"/>
+                    <w:noProof/>
+                    <w:lang w:bidi="ar-SA"/>
+                  </w:rPr>
+                  <w:t>Address</w:t>
+                </w:r>
+                <w:r>
+                  <w:rPr>
+                    <w:rFonts w:ascii="Times New Roman" w:hAnsi="Times New Roman" w:cs="Times New Roman"/>
+                    <w:noProof/>
+                    <w:lang w:val="ru-RU" w:bidi="ar-SA"/>
+                  </w:rPr>
+                  <w:t xml:space="preserve">: </w:t>
                 </w:r>
                 <w:sdt>
                   <w:sdtPr>
                     <w:rPr>
                       <w:rFonts w:ascii="Times New Roman" w:hAnsi="Times New Roman" w:cs="Times New Roman"/>
+                      <w:lang w:val="ru-RU"/>
                     </w:rPr>
                     <w:alias w:val="LegalPerson.LegalAddress"/>
                     <w:tag w:val="LegalPerson.LegalAddress"/>
@@ -7587,32 +7443,16 @@
                     </w:placeholder>
                     <w:text/>
                   </w:sdtPr>
+                  <w:sdtEndPr/>
                   <w:sdtContent>
-                    <w:proofErr w:type="spellStart"/>
                     <w:r>
                       <w:rPr>
                         <w:rFonts w:ascii="Times New Roman" w:hAnsi="Times New Roman" w:cs="Times New Roman"/>
                         <w:b/>
+                        <w:lang w:val="ru-RU"/>
                       </w:rPr>
-                      <w:t>проспект</w:t>
+                      <w:t>проспект Маркса</w:t>
                     </w:r>
-                    <w:proofErr w:type="spellEnd"/>
-                    <w:r>
-                      <w:rPr>
-                        <w:rFonts w:ascii="Times New Roman" w:hAnsi="Times New Roman" w:cs="Times New Roman"/>
-                        <w:b/>
-                      </w:rPr>
-                      <w:t xml:space="preserve"> </w:t>
-                    </w:r>
-                    <w:proofErr w:type="spellStart"/>
-                    <w:r>
-                      <w:rPr>
-                        <w:rFonts w:ascii="Times New Roman" w:hAnsi="Times New Roman" w:cs="Times New Roman"/>
-                        <w:b/>
-                      </w:rPr>
-                      <w:t>Маркса</w:t>
-                    </w:r>
-                    <w:proofErr w:type="spellEnd"/>
                   </w:sdtContent>
                 </w:sdt>
               </w:p>
@@ -7654,6 +7494,7 @@
                     </w:placeholder>
                     <w:text/>
                   </w:sdtPr>
+                  <w:sdtEndPr/>
                   <w:sdtContent>
                     <w:r>
                       <w:rPr>
@@ -7705,6 +7546,7 @@
                     </w:placeholder>
                     <w:text/>
                   </w:sdtPr>
+                  <w:sdtEndPr/>
                   <w:sdtContent>
                     <w:r>
                       <w:rPr>
@@ -7712,16 +7554,7 @@
                         <w:b/>
                         <w:lang w:val="ru-RU"/>
                       </w:rPr>
-                      <w:t xml:space="preserve">проспект </w:t>
-                    </w:r>
-                    <w:r>
-                      <w:rPr>
-                        <w:rFonts w:ascii="Times New Roman" w:hAnsi="Times New Roman" w:cs="Times New Roman"/>
-                        <w:b/>
-                        <w:lang w:val="ru-RU"/>
-                      </w:rPr>
-                      <w:lastRenderedPageBreak/>
-                      <w:t>Маркса</w:t>
+                      <w:t>проспект Маркса</w:t>
                     </w:r>
                   </w:sdtContent>
                 </w:sdt>
@@ -7781,6 +7614,7 @@
                     </w:placeholder>
                     <w:text/>
                   </w:sdtPr>
+                  <w:sdtEndPr/>
                   <w:sdtContent>
                     <w:r>
                       <w:rPr>
@@ -7854,6 +7688,7 @@
                     </w:placeholder>
                     <w:text/>
                   </w:sdtPr>
+                  <w:sdtEndPr/>
                   <w:sdtContent>
                     <w:r>
                       <w:rPr>
@@ -7885,6 +7720,7 @@
                     </w:placeholder>
                     <w:text/>
                   </w:sdtPr>
+                  <w:sdtEndPr/>
                   <w:sdtContent>
                     <w:r>
                       <w:rPr>
@@ -7936,6 +7772,7 @@
                     </w:placeholder>
                     <w:text/>
                   </w:sdtPr>
+                  <w:sdtEndPr/>
                   <w:sdtContent>
                     <w:r>
                       <w:rPr>
@@ -8029,7 +7866,6 @@
                     </w:rPr>
                   </w:sdtEndPr>
                   <w:sdtContent>
-                    <w:proofErr w:type="spellStart"/>
                     <w:r>
                       <w:rPr>
                         <w:b/>
@@ -8038,7 +7874,6 @@
                       </w:rPr>
                       <w:t>фио</w:t>
                     </w:r>
-                    <w:proofErr w:type="spellEnd"/>
                   </w:sdtContent>
                 </w:sdt>
                 <w:r>
@@ -8147,7 +7982,6 @@
                   </w:rPr>
                   <w:t>__________________________/</w:t>
                 </w:r>
-                <w:proofErr w:type="spellStart"/>
                 <w:sdt>
                   <w:sdtPr>
                     <w:rPr>
@@ -8180,7 +8014,6 @@
                       </w:rPr>
                       <w:t>фио</w:t>
                     </w:r>
-                    <w:proofErr w:type="spellEnd"/>
                   </w:sdtContent>
                 </w:sdt>
                 <w:r>
@@ -8380,6 +8213,7 @@
                     </w:placeholder>
                     <w:text/>
                   </w:sdtPr>
+                  <w:sdtEndPr/>
                   <w:sdtContent>
                     <w:r>
                       <w:rPr>
@@ -8423,6 +8257,7 @@
                     </w:placeholder>
                     <w:text/>
                   </w:sdtPr>
+                  <w:sdtEndPr/>
                   <w:sdtContent>
                     <w:r>
                       <w:rPr>
@@ -8464,6 +8299,7 @@
                     </w:placeholder>
                     <w:text/>
                   </w:sdtPr>
+                  <w:sdtEndPr/>
                   <w:sdtContent>
                     <w:r>
                       <w:rPr>
@@ -8506,6 +8342,7 @@
                     </w:placeholder>
                     <w:text/>
                   </w:sdtPr>
+                  <w:sdtEndPr/>
                   <w:sdtContent>
                     <w:r>
                       <w:rPr>
@@ -8554,6 +8391,7 @@
                     </w:placeholder>
                     <w:text/>
                   </w:sdtPr>
+                  <w:sdtEndPr/>
                   <w:sdtContent>
                     <w:r>
                       <w:rPr>
@@ -8561,25 +8399,7 @@
                         <w:b/>
                         <w:lang w:val="ru-RU"/>
                       </w:rPr>
-                      <w:t xml:space="preserve">р/с к/с </w:t>
-                    </w:r>
-                    <w:proofErr w:type="spellStart"/>
-                    <w:r>
-                      <w:rPr>
-                        <w:rFonts w:ascii="Times New Roman" w:hAnsi="Times New Roman" w:cs="Times New Roman"/>
-                        <w:b/>
-                        <w:lang w:val="ru-RU"/>
-                      </w:rPr>
-                      <w:t>бик</w:t>
-                    </w:r>
-                    <w:proofErr w:type="spellEnd"/>
-                    <w:r>
-                      <w:rPr>
-                        <w:rFonts w:ascii="Times New Roman" w:hAnsi="Times New Roman" w:cs="Times New Roman"/>
-                        <w:b/>
-                        <w:lang w:val="ru-RU"/>
-                      </w:rPr>
-                      <w:t xml:space="preserve"> банк</w:t>
+                      <w:t>р/с к/с бик банк</w:t>
                     </w:r>
                   </w:sdtContent>
                 </w:sdt>
@@ -8707,6 +8527,7 @@
                     </w:placeholder>
                     <w:text/>
                   </w:sdtPr>
+                  <w:sdtEndPr/>
                   <w:sdtContent>
                     <w:r>
                       <w:rPr>
@@ -8791,6 +8612,7 @@
                     </w:placeholder>
                     <w:text/>
                   </w:sdtPr>
+                  <w:sdtEndPr/>
                   <w:sdtContent>
                     <w:r>
                       <w:rPr>
@@ -8844,6 +8666,7 @@
                     <w:showingPlcHdr/>
                     <w:text/>
                   </w:sdtPr>
+                  <w:sdtEndPr/>
                   <w:sdtContent>
                     <w:r>
                       <w:rPr>
@@ -8910,6 +8733,7 @@
                     </w:placeholder>
                     <w:text/>
                   </w:sdtPr>
+                  <w:sdtEndPr/>
                   <w:sdtContent>
                     <w:r>
                       <w:rPr>
@@ -8961,6 +8785,7 @@
                     </w:placeholder>
                     <w:text/>
                   </w:sdtPr>
+                  <w:sdtEndPr/>
                   <w:sdtContent>
                     <w:r>
                       <w:rPr>
@@ -9054,7 +8879,6 @@
                     </w:rPr>
                   </w:sdtEndPr>
                   <w:sdtContent>
-                    <w:proofErr w:type="spellStart"/>
                     <w:r>
                       <w:rPr>
                         <w:b/>
@@ -9063,7 +8887,6 @@
                       </w:rPr>
                       <w:t>фио</w:t>
                     </w:r>
-                    <w:proofErr w:type="spellEnd"/>
                   </w:sdtContent>
                 </w:sdt>
                 <w:r>
@@ -9170,9 +8993,9 @@
                     <w:sz w:val="24"/>
                     <w:szCs w:val="18"/>
                   </w:rPr>
+                  <w:lastRenderedPageBreak/>
                   <w:t>__________________________/</w:t>
                 </w:r>
-                <w:proofErr w:type="spellStart"/>
                 <w:sdt>
                   <w:sdtPr>
                     <w:rPr>
@@ -9205,7 +9028,6 @@
                       </w:rPr>
                       <w:t>фио</w:t>
                     </w:r>
-                    <w:proofErr w:type="spellEnd"/>
                   </w:sdtContent>
                 </w:sdt>
                 <w:r>
@@ -9586,7 +9408,7 @@
         <w:noProof/>
         <w:lang w:val="ru-RU"/>
       </w:rPr>
-      <w:t>12</w:t>
+      <w:t>9</w:t>
     </w:r>
     <w:r>
       <w:rPr>
@@ -9642,7 +9464,7 @@
         <w:noProof/>
         <w:lang w:val="ru-RU"/>
       </w:rPr>
-      <w:t>12</w:t>
+      <w:t>11</w:t>
     </w:r>
     <w:r>
       <w:rPr>
@@ -10880,7 +10702,7 @@
       <w:docPartBody>
         <w:p>
           <w:pPr>
-            <w:pStyle w:val="73AF8763F8B5408CA7DC35C149078C7514"/>
+            <w:pStyle w:val="73AF8763F8B5408CA7DC35C149078C7515"/>
           </w:pPr>
           <w:r>
             <w:rPr>
@@ -10910,7 +10732,7 @@
       <w:docPartBody>
         <w:p>
           <w:pPr>
-            <w:pStyle w:val="A90D31A536214A0A9B4BEAEB3315079313"/>
+            <w:pStyle w:val="A90D31A536214A0A9B4BEAEB3315079314"/>
           </w:pPr>
           <w:r>
             <w:rPr>
@@ -11030,7 +10852,7 @@
       <w:docPartBody>
         <w:p>
           <w:pPr>
-            <w:pStyle w:val="2D208BFDA0664546B16F350EBFE87C27"/>
+            <w:pStyle w:val="2D208BFDA0664546B16F350EBFE87C271"/>
           </w:pPr>
           <w:r>
             <w:rPr>
@@ -11043,6 +10865,7 @@
             <w:rPr>
               <w:rFonts w:ascii="Times New Roman" w:hAnsi="Times New Roman" w:cs="Times New Roman"/>
               <w:b/>
+              <w:lang w:val="ru-RU"/>
             </w:rPr>
             <w:t>ГИС</w:t>
           </w:r>
@@ -11126,7 +10949,7 @@
       <w:docPartBody>
         <w:p>
           <w:pPr>
-            <w:pStyle w:val="07454D0BE74F43C9B44E3E1EEC9B0698"/>
+            <w:pStyle w:val="07454D0BE74F43C9B44E3E1EEC9B06981"/>
           </w:pPr>
           <w:r>
             <w:rPr>
@@ -11156,12 +10979,13 @@
       <w:docPartBody>
         <w:p>
           <w:pPr>
-            <w:pStyle w:val="EC24016C5CFD408FB5F4A9D96E7ABD20"/>
+            <w:pStyle w:val="EC24016C5CFD408FB5F4A9D96E7ABD201"/>
           </w:pPr>
           <w:r>
             <w:rPr>
               <w:rFonts w:ascii="Times New Roman" w:hAnsi="Times New Roman" w:cs="Times New Roman"/>
               <w:b/>
+              <w:lang w:val="ru-RU"/>
             </w:rPr>
             <w:t>клиент</w:t>
           </w:r>
@@ -11186,12 +11010,13 @@
       <w:docPartBody>
         <w:p>
           <w:pPr>
-            <w:pStyle w:val="C59F32D244064B99BCC888F8857C784D"/>
+            <w:pStyle w:val="C59F32D244064B99BCC888F8857C784D1"/>
           </w:pPr>
           <w:r>
             <w:rPr>
               <w:rFonts w:ascii="Times New Roman" w:hAnsi="Times New Roman" w:cs="Times New Roman"/>
               <w:b/>
+              <w:lang w:val="ru-RU"/>
             </w:rPr>
             <w:t>д</w:t>
           </w:r>
@@ -11200,6 +11025,7 @@
               <w:rStyle w:val="a3"/>
               <w:rFonts w:ascii="Times New Roman" w:hAnsi="Times New Roman" w:cs="Times New Roman"/>
               <w:b/>
+              <w:lang w:val="ru-RU"/>
             </w:rPr>
             <w:t>иректора</w:t>
           </w:r>
@@ -11224,12 +11050,13 @@
       <w:docPartBody>
         <w:p>
           <w:pPr>
-            <w:pStyle w:val="9E736F4589434701935F4775C13FE82A"/>
+            <w:pStyle w:val="9E736F4589434701935F4775C13FE82A1"/>
           </w:pPr>
           <w:r>
             <w:rPr>
               <w:rFonts w:ascii="Times New Roman" w:hAnsi="Times New Roman" w:cs="Times New Roman"/>
               <w:b/>
+              <w:lang w:val="ru-RU"/>
             </w:rPr>
             <w:t>Иванова</w:t>
           </w:r>
@@ -11254,12 +11081,13 @@
       <w:docPartBody>
         <w:p>
           <w:pPr>
-            <w:pStyle w:val="580DB2F680534532B55D8E35217AB4A0"/>
+            <w:pStyle w:val="580DB2F680534532B55D8E35217AB4A01"/>
           </w:pPr>
           <w:r>
             <w:rPr>
               <w:rFonts w:ascii="Times New Roman" w:hAnsi="Times New Roman" w:cs="Times New Roman"/>
               <w:b/>
+              <w:lang w:val="ru-RU"/>
             </w:rPr>
             <w:t>устава</w:t>
           </w:r>
@@ -11284,7 +11112,7 @@
       <w:docPartBody>
         <w:p>
           <w:pPr>
-            <w:pStyle w:val="960AF75D965F46DA952A56B689F4B23B"/>
+            <w:pStyle w:val="960AF75D965F46DA952A56B689F4B23B1"/>
           </w:pPr>
           <w:r>
             <w:rPr>
@@ -11297,6 +11125,7 @@
             <w:rPr>
               <w:rFonts w:ascii="Times New Roman" w:hAnsi="Times New Roman" w:cs="Times New Roman"/>
               <w:b/>
+              <w:lang w:val="ru-RU"/>
             </w:rPr>
             <w:t>ГИС</w:t>
           </w:r>
@@ -11380,7 +11209,7 @@
       <w:docPartBody>
         <w:p>
           <w:pPr>
-            <w:pStyle w:val="2291139AABDB4DE9AABC928822F99C3F"/>
+            <w:pStyle w:val="2291139AABDB4DE9AABC928822F99C3F1"/>
           </w:pPr>
           <w:r>
             <w:rPr>
@@ -11410,12 +11239,13 @@
       <w:docPartBody>
         <w:p>
           <w:pPr>
-            <w:pStyle w:val="16AA51859E62488BA4530EB1B4740FB5"/>
+            <w:pStyle w:val="16AA51859E62488BA4530EB1B4740FB51"/>
           </w:pPr>
           <w:r>
             <w:rPr>
               <w:rFonts w:ascii="Times New Roman" w:hAnsi="Times New Roman" w:cs="Times New Roman"/>
               <w:b/>
+              <w:lang w:val="ru-RU"/>
             </w:rPr>
             <w:t>клиент</w:t>
           </w:r>
@@ -11440,12 +11270,13 @@
       <w:docPartBody>
         <w:p>
           <w:pPr>
-            <w:pStyle w:val="7C018D7B90B648179FB7EDAAEFAC3DE9"/>
+            <w:pStyle w:val="7C018D7B90B648179FB7EDAAEFAC3DE91"/>
           </w:pPr>
           <w:r>
             <w:rPr>
               <w:rFonts w:ascii="Times New Roman" w:hAnsi="Times New Roman" w:cs="Times New Roman"/>
               <w:b/>
+              <w:lang w:val="ru-RU"/>
             </w:rPr>
             <w:t>д</w:t>
           </w:r>
@@ -11454,6 +11285,7 @@
               <w:rStyle w:val="a3"/>
               <w:rFonts w:ascii="Times New Roman" w:hAnsi="Times New Roman" w:cs="Times New Roman"/>
               <w:b/>
+              <w:lang w:val="ru-RU"/>
             </w:rPr>
             <w:t>иректора</w:t>
           </w:r>
@@ -11478,12 +11310,13 @@
       <w:docPartBody>
         <w:p>
           <w:pPr>
-            <w:pStyle w:val="8414EA91D38646D0A4EA779B5857C2B4"/>
+            <w:pStyle w:val="8414EA91D38646D0A4EA779B5857C2B41"/>
           </w:pPr>
           <w:r>
             <w:rPr>
               <w:rFonts w:ascii="Times New Roman" w:hAnsi="Times New Roman" w:cs="Times New Roman"/>
               <w:b/>
+              <w:lang w:val="ru-RU"/>
             </w:rPr>
             <w:t>Иванова</w:t>
           </w:r>
@@ -11508,12 +11341,13 @@
       <w:docPartBody>
         <w:p>
           <w:pPr>
-            <w:pStyle w:val="61C599F8AF5946CEBCAA234310955823"/>
+            <w:pStyle w:val="61C599F8AF5946CEBCAA2343109558231"/>
           </w:pPr>
           <w:r>
             <w:rPr>
               <w:rFonts w:ascii="Times New Roman" w:hAnsi="Times New Roman" w:cs="Times New Roman"/>
               <w:b/>
+              <w:lang w:val="ru-RU"/>
             </w:rPr>
             <w:t>устава</w:t>
           </w:r>
@@ -11654,7 +11488,7 @@
       <w:docPartBody>
         <w:p>
           <w:pPr>
-            <w:pStyle w:val="FE906FC5C374489981BB696B9CACD403"/>
+            <w:pStyle w:val="FE906FC5C374489981BB696B9CACD4031"/>
           </w:pPr>
           <w:r>
             <w:rPr>
@@ -11667,6 +11501,7 @@
             <w:rPr>
               <w:rFonts w:ascii="Times New Roman" w:hAnsi="Times New Roman" w:cs="Times New Roman"/>
               <w:b/>
+              <w:lang w:val="ru-RU"/>
             </w:rPr>
             <w:t>ГИС</w:t>
           </w:r>
@@ -11720,12 +11555,13 @@
       <w:docPartBody>
         <w:p>
           <w:pPr>
-            <w:pStyle w:val="939B0B913A0D490BB1BB86B30FFFB2D5"/>
+            <w:pStyle w:val="939B0B913A0D490BB1BB86B30FFFB2D51"/>
           </w:pPr>
           <w:r>
             <w:rPr>
               <w:rFonts w:ascii="Times New Roman" w:hAnsi="Times New Roman" w:cs="Times New Roman"/>
               <w:b/>
+              <w:lang w:val="ru-RU"/>
             </w:rPr>
             <w:t>Петрова</w:t>
           </w:r>
@@ -11750,12 +11586,13 @@
       <w:docPartBody>
         <w:p>
           <w:pPr>
-            <w:pStyle w:val="1D9EEE490AA944C2874BBAF4139C6397"/>
+            <w:pStyle w:val="1D9EEE490AA944C2874BBAF4139C63971"/>
           </w:pPr>
           <w:r>
             <w:rPr>
               <w:rFonts w:ascii="Times New Roman" w:hAnsi="Times New Roman" w:cs="Times New Roman"/>
               <w:b/>
+              <w:lang w:val="ru-RU"/>
             </w:rPr>
             <w:t>устава</w:t>
           </w:r>
@@ -11809,11 +11646,12 @@
       <w:docPartBody>
         <w:p>
           <w:pPr>
-            <w:pStyle w:val="925EE53489674DDC8387D8FEE9A565B7"/>
+            <w:pStyle w:val="925EE53489674DDC8387D8FEE9A565B71"/>
           </w:pPr>
           <w:r>
             <w:rPr>
               <w:rFonts w:ascii="Times New Roman" w:hAnsi="Times New Roman" w:cs="Times New Roman"/>
+              <w:lang w:val="ru-RU"/>
             </w:rPr>
             <w:t>устава</w:t>
           </w:r>
@@ -12737,7 +12575,7 @@
       <w:docPartBody>
         <w:p>
           <w:pPr>
-            <w:pStyle w:val="D0B013B7FD3041589A45F1BFA47FD2AA"/>
+            <w:pStyle w:val="D0B013B7FD3041589A45F1BFA47FD2AA1"/>
           </w:pPr>
           <w:r>
             <w:rPr>
@@ -12920,8 +12758,9 @@
     <w:panose1 w:val="02010600030101010101"/>
     <w:charset w:val="86"/>
     <w:family w:val="auto"/>
+    <w:notTrueType/>
     <w:pitch w:val="variable"/>
-    <w:sig w:usb0="00000003" w:usb1="288F0000" w:usb2="00000016" w:usb3="00000000" w:csb0="00040001" w:csb1="00000000"/>
+    <w:sig w:usb0="00000001" w:usb1="080E0000" w:usb2="00000010" w:usb3="00000000" w:csb0="00040000" w:csb1="00000000"/>
   </w:font>
   <w:font w:name="Cambria">
     <w:panose1 w:val="02040503050406030204"/>
@@ -12990,6 +12829,7 @@
     <w:rsid w:val="00A76C88"/>
     <w:rsid w:val="00B07DB3"/>
     <w:rsid w:val="00C20F19"/>
+    <w:rsid w:val="00C81EC2"/>
     <w:rsid w:val="00CA6885"/>
     <w:rsid w:val="00CE2150"/>
     <w:rsid w:val="00DE241A"/>
@@ -12997,6 +12837,7 @@
     <w:rsid w:val="00E27445"/>
     <w:rsid w:val="00EB016E"/>
     <w:rsid w:val="00ED2A2F"/>
+    <w:rsid w:val="00EE7079"/>
     <w:rsid w:val="00EF394E"/>
     <w:rsid w:val="00F65CD6"/>
     <w:rsid w:val="00F82823"/>
@@ -13450,7 +13291,7 @@
     <w:basedOn w:val="a0"/>
     <w:uiPriority w:val="99"/>
     <w:semiHidden/>
-    <w:rsid w:val="00EB016E"/>
+    <w:rsid w:val="00C81EC2"/>
     <w:rPr>
       <w:color w:val="808080"/>
     </w:rPr>
@@ -16813,6 +16654,309 @@
     <w:pPr>
       <w:spacing w:after="160" w:line="259" w:lineRule="auto"/>
     </w:pPr>
+  </w:style>
+  <w:style w:type="paragraph" w:customStyle="1" w:styleId="73AF8763F8B5408CA7DC35C149078C7515">
+    <w:name w:val="73AF8763F8B5408CA7DC35C149078C7515"/>
+    <w:rsid w:val="00C81EC2"/>
+    <w:pPr>
+      <w:widowControl w:val="0"/>
+      <w:autoSpaceDN w:val="0"/>
+      <w:adjustRightInd w:val="0"/>
+      <w:spacing w:after="0" w:line="240" w:lineRule="auto"/>
+    </w:pPr>
+    <w:rPr>
+      <w:rFonts w:ascii="Calibri" w:hAnsi="Calibri" w:cs="Calibri"/>
+      <w:sz w:val="24"/>
+      <w:szCs w:val="24"/>
+      <w:lang w:val="en-US" w:eastAsia="en-US" w:bidi="hi-IN"/>
+    </w:rPr>
+  </w:style>
+  <w:style w:type="paragraph" w:customStyle="1" w:styleId="A90D31A536214A0A9B4BEAEB3315079314">
+    <w:name w:val="A90D31A536214A0A9B4BEAEB3315079314"/>
+    <w:rsid w:val="00C81EC2"/>
+    <w:pPr>
+      <w:widowControl w:val="0"/>
+      <w:autoSpaceDN w:val="0"/>
+      <w:adjustRightInd w:val="0"/>
+      <w:spacing w:after="0" w:line="240" w:lineRule="auto"/>
+    </w:pPr>
+    <w:rPr>
+      <w:rFonts w:ascii="Calibri" w:hAnsi="Calibri" w:cs="Calibri"/>
+      <w:sz w:val="24"/>
+      <w:szCs w:val="24"/>
+      <w:lang w:val="en-US" w:eastAsia="en-US" w:bidi="hi-IN"/>
+    </w:rPr>
+  </w:style>
+  <w:style w:type="paragraph" w:customStyle="1" w:styleId="2D208BFDA0664546B16F350EBFE87C271">
+    <w:name w:val="2D208BFDA0664546B16F350EBFE87C271"/>
+    <w:rsid w:val="00C81EC2"/>
+    <w:pPr>
+      <w:widowControl w:val="0"/>
+      <w:autoSpaceDN w:val="0"/>
+      <w:adjustRightInd w:val="0"/>
+      <w:spacing w:after="0" w:line="240" w:lineRule="auto"/>
+    </w:pPr>
+    <w:rPr>
+      <w:rFonts w:ascii="Calibri" w:hAnsi="Calibri" w:cs="Calibri"/>
+      <w:sz w:val="24"/>
+      <w:szCs w:val="24"/>
+      <w:lang w:val="en-US" w:eastAsia="en-US" w:bidi="hi-IN"/>
+    </w:rPr>
+  </w:style>
+  <w:style w:type="paragraph" w:customStyle="1" w:styleId="07454D0BE74F43C9B44E3E1EEC9B06981">
+    <w:name w:val="07454D0BE74F43C9B44E3E1EEC9B06981"/>
+    <w:rsid w:val="00C81EC2"/>
+    <w:pPr>
+      <w:widowControl w:val="0"/>
+      <w:autoSpaceDN w:val="0"/>
+      <w:adjustRightInd w:val="0"/>
+      <w:spacing w:after="0" w:line="240" w:lineRule="auto"/>
+    </w:pPr>
+    <w:rPr>
+      <w:rFonts w:ascii="Calibri" w:hAnsi="Calibri" w:cs="Calibri"/>
+      <w:sz w:val="24"/>
+      <w:szCs w:val="24"/>
+      <w:lang w:val="en-US" w:eastAsia="en-US" w:bidi="hi-IN"/>
+    </w:rPr>
+  </w:style>
+  <w:style w:type="paragraph" w:customStyle="1" w:styleId="EC24016C5CFD408FB5F4A9D96E7ABD201">
+    <w:name w:val="EC24016C5CFD408FB5F4A9D96E7ABD201"/>
+    <w:rsid w:val="00C81EC2"/>
+    <w:pPr>
+      <w:widowControl w:val="0"/>
+      <w:autoSpaceDN w:val="0"/>
+      <w:adjustRightInd w:val="0"/>
+      <w:spacing w:after="0" w:line="240" w:lineRule="auto"/>
+    </w:pPr>
+    <w:rPr>
+      <w:rFonts w:ascii="Calibri" w:hAnsi="Calibri" w:cs="Calibri"/>
+      <w:sz w:val="24"/>
+      <w:szCs w:val="24"/>
+      <w:lang w:val="en-US" w:eastAsia="en-US" w:bidi="hi-IN"/>
+    </w:rPr>
+  </w:style>
+  <w:style w:type="paragraph" w:customStyle="1" w:styleId="C59F32D244064B99BCC888F8857C784D1">
+    <w:name w:val="C59F32D244064B99BCC888F8857C784D1"/>
+    <w:rsid w:val="00C81EC2"/>
+    <w:pPr>
+      <w:widowControl w:val="0"/>
+      <w:autoSpaceDN w:val="0"/>
+      <w:adjustRightInd w:val="0"/>
+      <w:spacing w:after="0" w:line="240" w:lineRule="auto"/>
+    </w:pPr>
+    <w:rPr>
+      <w:rFonts w:ascii="Calibri" w:hAnsi="Calibri" w:cs="Calibri"/>
+      <w:sz w:val="24"/>
+      <w:szCs w:val="24"/>
+      <w:lang w:val="en-US" w:eastAsia="en-US" w:bidi="hi-IN"/>
+    </w:rPr>
+  </w:style>
+  <w:style w:type="paragraph" w:customStyle="1" w:styleId="9E736F4589434701935F4775C13FE82A1">
+    <w:name w:val="9E736F4589434701935F4775C13FE82A1"/>
+    <w:rsid w:val="00C81EC2"/>
+    <w:pPr>
+      <w:widowControl w:val="0"/>
+      <w:autoSpaceDN w:val="0"/>
+      <w:adjustRightInd w:val="0"/>
+      <w:spacing w:after="0" w:line="240" w:lineRule="auto"/>
+    </w:pPr>
+    <w:rPr>
+      <w:rFonts w:ascii="Calibri" w:hAnsi="Calibri" w:cs="Calibri"/>
+      <w:sz w:val="24"/>
+      <w:szCs w:val="24"/>
+      <w:lang w:val="en-US" w:eastAsia="en-US" w:bidi="hi-IN"/>
+    </w:rPr>
+  </w:style>
+  <w:style w:type="paragraph" w:customStyle="1" w:styleId="580DB2F680534532B55D8E35217AB4A01">
+    <w:name w:val="580DB2F680534532B55D8E35217AB4A01"/>
+    <w:rsid w:val="00C81EC2"/>
+    <w:pPr>
+      <w:widowControl w:val="0"/>
+      <w:autoSpaceDN w:val="0"/>
+      <w:adjustRightInd w:val="0"/>
+      <w:spacing w:after="0" w:line="240" w:lineRule="auto"/>
+    </w:pPr>
+    <w:rPr>
+      <w:rFonts w:ascii="Calibri" w:hAnsi="Calibri" w:cs="Calibri"/>
+      <w:sz w:val="24"/>
+      <w:szCs w:val="24"/>
+      <w:lang w:val="en-US" w:eastAsia="en-US" w:bidi="hi-IN"/>
+    </w:rPr>
+  </w:style>
+  <w:style w:type="paragraph" w:customStyle="1" w:styleId="960AF75D965F46DA952A56B689F4B23B1">
+    <w:name w:val="960AF75D965F46DA952A56B689F4B23B1"/>
+    <w:rsid w:val="00C81EC2"/>
+    <w:pPr>
+      <w:widowControl w:val="0"/>
+      <w:autoSpaceDN w:val="0"/>
+      <w:adjustRightInd w:val="0"/>
+      <w:spacing w:after="0" w:line="240" w:lineRule="auto"/>
+    </w:pPr>
+    <w:rPr>
+      <w:rFonts w:ascii="Calibri" w:hAnsi="Calibri" w:cs="Calibri"/>
+      <w:sz w:val="24"/>
+      <w:szCs w:val="24"/>
+      <w:lang w:val="en-US" w:eastAsia="en-US" w:bidi="hi-IN"/>
+    </w:rPr>
+  </w:style>
+  <w:style w:type="paragraph" w:customStyle="1" w:styleId="2291139AABDB4DE9AABC928822F99C3F1">
+    <w:name w:val="2291139AABDB4DE9AABC928822F99C3F1"/>
+    <w:rsid w:val="00C81EC2"/>
+    <w:pPr>
+      <w:widowControl w:val="0"/>
+      <w:autoSpaceDN w:val="0"/>
+      <w:adjustRightInd w:val="0"/>
+      <w:spacing w:after="0" w:line="240" w:lineRule="auto"/>
+    </w:pPr>
+    <w:rPr>
+      <w:rFonts w:ascii="Calibri" w:hAnsi="Calibri" w:cs="Calibri"/>
+      <w:sz w:val="24"/>
+      <w:szCs w:val="24"/>
+      <w:lang w:val="en-US" w:eastAsia="en-US" w:bidi="hi-IN"/>
+    </w:rPr>
+  </w:style>
+  <w:style w:type="paragraph" w:customStyle="1" w:styleId="16AA51859E62488BA4530EB1B4740FB51">
+    <w:name w:val="16AA51859E62488BA4530EB1B4740FB51"/>
+    <w:rsid w:val="00C81EC2"/>
+    <w:pPr>
+      <w:widowControl w:val="0"/>
+      <w:autoSpaceDN w:val="0"/>
+      <w:adjustRightInd w:val="0"/>
+      <w:spacing w:after="0" w:line="240" w:lineRule="auto"/>
+    </w:pPr>
+    <w:rPr>
+      <w:rFonts w:ascii="Calibri" w:hAnsi="Calibri" w:cs="Calibri"/>
+      <w:sz w:val="24"/>
+      <w:szCs w:val="24"/>
+      <w:lang w:val="en-US" w:eastAsia="en-US" w:bidi="hi-IN"/>
+    </w:rPr>
+  </w:style>
+  <w:style w:type="paragraph" w:customStyle="1" w:styleId="7C018D7B90B648179FB7EDAAEFAC3DE91">
+    <w:name w:val="7C018D7B90B648179FB7EDAAEFAC3DE91"/>
+    <w:rsid w:val="00C81EC2"/>
+    <w:pPr>
+      <w:widowControl w:val="0"/>
+      <w:autoSpaceDN w:val="0"/>
+      <w:adjustRightInd w:val="0"/>
+      <w:spacing w:after="0" w:line="240" w:lineRule="auto"/>
+    </w:pPr>
+    <w:rPr>
+      <w:rFonts w:ascii="Calibri" w:hAnsi="Calibri" w:cs="Calibri"/>
+      <w:sz w:val="24"/>
+      <w:szCs w:val="24"/>
+      <w:lang w:val="en-US" w:eastAsia="en-US" w:bidi="hi-IN"/>
+    </w:rPr>
+  </w:style>
+  <w:style w:type="paragraph" w:customStyle="1" w:styleId="8414EA91D38646D0A4EA779B5857C2B41">
+    <w:name w:val="8414EA91D38646D0A4EA779B5857C2B41"/>
+    <w:rsid w:val="00C81EC2"/>
+    <w:pPr>
+      <w:widowControl w:val="0"/>
+      <w:autoSpaceDN w:val="0"/>
+      <w:adjustRightInd w:val="0"/>
+      <w:spacing w:after="0" w:line="240" w:lineRule="auto"/>
+    </w:pPr>
+    <w:rPr>
+      <w:rFonts w:ascii="Calibri" w:hAnsi="Calibri" w:cs="Calibri"/>
+      <w:sz w:val="24"/>
+      <w:szCs w:val="24"/>
+      <w:lang w:val="en-US" w:eastAsia="en-US" w:bidi="hi-IN"/>
+    </w:rPr>
+  </w:style>
+  <w:style w:type="paragraph" w:customStyle="1" w:styleId="61C599F8AF5946CEBCAA2343109558231">
+    <w:name w:val="61C599F8AF5946CEBCAA2343109558231"/>
+    <w:rsid w:val="00C81EC2"/>
+    <w:pPr>
+      <w:widowControl w:val="0"/>
+      <w:autoSpaceDN w:val="0"/>
+      <w:adjustRightInd w:val="0"/>
+      <w:spacing w:after="0" w:line="240" w:lineRule="auto"/>
+    </w:pPr>
+    <w:rPr>
+      <w:rFonts w:ascii="Calibri" w:hAnsi="Calibri" w:cs="Calibri"/>
+      <w:sz w:val="24"/>
+      <w:szCs w:val="24"/>
+      <w:lang w:val="en-US" w:eastAsia="en-US" w:bidi="hi-IN"/>
+    </w:rPr>
+  </w:style>
+  <w:style w:type="paragraph" w:customStyle="1" w:styleId="FE906FC5C374489981BB696B9CACD4031">
+    <w:name w:val="FE906FC5C374489981BB696B9CACD4031"/>
+    <w:rsid w:val="00C81EC2"/>
+    <w:pPr>
+      <w:widowControl w:val="0"/>
+      <w:autoSpaceDN w:val="0"/>
+      <w:adjustRightInd w:val="0"/>
+      <w:spacing w:after="0" w:line="240" w:lineRule="auto"/>
+    </w:pPr>
+    <w:rPr>
+      <w:rFonts w:ascii="Calibri" w:hAnsi="Calibri" w:cs="Calibri"/>
+      <w:sz w:val="24"/>
+      <w:szCs w:val="24"/>
+      <w:lang w:val="en-US" w:eastAsia="en-US" w:bidi="hi-IN"/>
+    </w:rPr>
+  </w:style>
+  <w:style w:type="paragraph" w:customStyle="1" w:styleId="939B0B913A0D490BB1BB86B30FFFB2D51">
+    <w:name w:val="939B0B913A0D490BB1BB86B30FFFB2D51"/>
+    <w:rsid w:val="00C81EC2"/>
+    <w:pPr>
+      <w:widowControl w:val="0"/>
+      <w:autoSpaceDN w:val="0"/>
+      <w:adjustRightInd w:val="0"/>
+      <w:spacing w:after="0" w:line="240" w:lineRule="auto"/>
+    </w:pPr>
+    <w:rPr>
+      <w:rFonts w:ascii="Calibri" w:hAnsi="Calibri" w:cs="Calibri"/>
+      <w:sz w:val="24"/>
+      <w:szCs w:val="24"/>
+      <w:lang w:val="en-US" w:eastAsia="en-US" w:bidi="hi-IN"/>
+    </w:rPr>
+  </w:style>
+  <w:style w:type="paragraph" w:customStyle="1" w:styleId="1D9EEE490AA944C2874BBAF4139C63971">
+    <w:name w:val="1D9EEE490AA944C2874BBAF4139C63971"/>
+    <w:rsid w:val="00C81EC2"/>
+    <w:pPr>
+      <w:widowControl w:val="0"/>
+      <w:autoSpaceDN w:val="0"/>
+      <w:adjustRightInd w:val="0"/>
+      <w:spacing w:after="0" w:line="240" w:lineRule="auto"/>
+    </w:pPr>
+    <w:rPr>
+      <w:rFonts w:ascii="Calibri" w:hAnsi="Calibri" w:cs="Calibri"/>
+      <w:sz w:val="24"/>
+      <w:szCs w:val="24"/>
+      <w:lang w:val="en-US" w:eastAsia="en-US" w:bidi="hi-IN"/>
+    </w:rPr>
+  </w:style>
+  <w:style w:type="paragraph" w:customStyle="1" w:styleId="925EE53489674DDC8387D8FEE9A565B71">
+    <w:name w:val="925EE53489674DDC8387D8FEE9A565B71"/>
+    <w:rsid w:val="00C81EC2"/>
+    <w:pPr>
+      <w:widowControl w:val="0"/>
+      <w:autoSpaceDN w:val="0"/>
+      <w:adjustRightInd w:val="0"/>
+      <w:spacing w:after="0" w:line="240" w:lineRule="auto"/>
+    </w:pPr>
+    <w:rPr>
+      <w:rFonts w:ascii="Calibri" w:hAnsi="Calibri" w:cs="Calibri"/>
+      <w:sz w:val="24"/>
+      <w:szCs w:val="24"/>
+      <w:lang w:val="en-US" w:eastAsia="en-US" w:bidi="hi-IN"/>
+    </w:rPr>
+  </w:style>
+  <w:style w:type="paragraph" w:customStyle="1" w:styleId="D0B013B7FD3041589A45F1BFA47FD2AA1">
+    <w:name w:val="D0B013B7FD3041589A45F1BFA47FD2AA1"/>
+    <w:rsid w:val="00C81EC2"/>
+    <w:pPr>
+      <w:suppressAutoHyphens/>
+      <w:spacing w:after="0" w:line="240" w:lineRule="auto"/>
+      <w:ind w:left="360" w:hanging="360"/>
+      <w:jc w:val="both"/>
+    </w:pPr>
+    <w:rPr>
+      <w:rFonts w:ascii="Times New Roman" w:eastAsia="Times New Roman" w:hAnsi="Times New Roman" w:cs="Times New Roman"/>
+      <w:szCs w:val="24"/>
+      <w:lang w:eastAsia="ar-SA"/>
+    </w:rPr>
   </w:style>
 </w:styles>
 </file>
@@ -17111,7 +17255,7 @@
 </file>
 
 <file path=customXml/itemProps1.xml><?xml version="1.0" encoding="utf-8"?>
-<ds:datastoreItem xmlns:ds="http://schemas.openxmlformats.org/officeDocument/2006/customXml" ds:itemID="{16B28359-84B8-45AF-9373-833B97F7EC36}">
+<ds:datastoreItem xmlns:ds="http://schemas.openxmlformats.org/officeDocument/2006/customXml" ds:itemID="{CA2398E4-E3E5-4035-9203-0C4AB5077DDB}">
   <ds:schemaRefs>
     <ds:schemaRef ds:uri="http://schemas.openxmlformats.org/officeDocument/2006/bibliography"/>
   </ds:schemaRefs>
